--- a/Proyecto Final de Analisis y Diseño de Software 2 (tercera entrega).docx
+++ b/Proyecto Final de Analisis y Diseño de Software 2 (tercera entrega).docx
@@ -1,6 +1,6 @@
 
 <file path=word/document.xml><?xml version="1.0" encoding="utf-8"?>
-<w:document xmlns:wpc="http://schemas.microsoft.com/office/word/2010/wordprocessingCanvas" xmlns:cx="http://schemas.microsoft.com/office/drawing/2014/chartex" xmlns:mc="http://schemas.openxmlformats.org/markup-compatibility/2006" xmlns:o="urn:schemas-microsoft-com:office:office" xmlns:r="http://schemas.openxmlformats.org/officeDocument/2006/relationships" xmlns:m="http://schemas.openxmlformats.org/officeDocument/2006/math" xmlns:v="urn:schemas-microsoft-com:vml" xmlns:wp14="http://schemas.microsoft.com/office/word/2010/wordprocessingDrawing" xmlns:wp="http://schemas.openxmlformats.org/drawingml/2006/wordprocessingDrawing" xmlns:w10="urn:schemas-microsoft-com:office:word" xmlns:w="http://schemas.openxmlformats.org/wordprocessingml/2006/main" xmlns:w14="http://schemas.microsoft.com/office/word/2010/wordml" xmlns:w15="http://schemas.microsoft.com/office/word/2012/wordml" xmlns:w16se="http://schemas.microsoft.com/office/word/2015/wordml/symex" xmlns:wpg="http://schemas.microsoft.com/office/word/2010/wordprocessingGroup" xmlns:wpi="http://schemas.microsoft.com/office/word/2010/wordprocessingInk" xmlns:wne="http://schemas.microsoft.com/office/word/2006/wordml" xmlns:wps="http://schemas.microsoft.com/office/word/2010/wordprocessingShape" mc:Ignorable="w14 w15 w16se wp14">
+<w:document xmlns:wpc="http://schemas.microsoft.com/office/word/2010/wordprocessingCanvas" xmlns:cx="http://schemas.microsoft.com/office/drawing/2014/chartex" xmlns:cx1="http://schemas.microsoft.com/office/drawing/2015/9/8/chartex" xmlns:cx2="http://schemas.microsoft.com/office/drawing/2015/10/21/chartex" xmlns:cx3="http://schemas.microsoft.com/office/drawing/2016/5/9/chartex" xmlns:cx4="http://schemas.microsoft.com/office/drawing/2016/5/10/chartex" xmlns:cx5="http://schemas.microsoft.com/office/drawing/2016/5/11/chartex" xmlns:cx6="http://schemas.microsoft.com/office/drawing/2016/5/12/chartex" xmlns:cx7="http://schemas.microsoft.com/office/drawing/2016/5/13/chartex" xmlns:cx8="http://schemas.microsoft.com/office/drawing/2016/5/14/chartex" xmlns:mc="http://schemas.openxmlformats.org/markup-compatibility/2006" xmlns:aink="http://schemas.microsoft.com/office/drawing/2016/ink" xmlns:am3d="http://schemas.microsoft.com/office/drawing/2017/model3d" xmlns:o="urn:schemas-microsoft-com:office:office" xmlns:oel="http://schemas.microsoft.com/office/2019/extlst" xmlns:r="http://schemas.openxmlformats.org/officeDocument/2006/relationships" xmlns:m="http://schemas.openxmlformats.org/officeDocument/2006/math" xmlns:v="urn:schemas-microsoft-com:vml" xmlns:wp14="http://schemas.microsoft.com/office/word/2010/wordprocessingDrawing" xmlns:wp="http://schemas.openxmlformats.org/drawingml/2006/wordprocessingDrawing" xmlns:w10="urn:schemas-microsoft-com:office:word" xmlns:w="http://schemas.openxmlformats.org/wordprocessingml/2006/main" xmlns:w14="http://schemas.microsoft.com/office/word/2010/wordml" xmlns:w15="http://schemas.microsoft.com/office/word/2012/wordml" xmlns:w16cex="http://schemas.microsoft.com/office/word/2018/wordml/cex" xmlns:w16cid="http://schemas.microsoft.com/office/word/2016/wordml/cid" xmlns:w16="http://schemas.microsoft.com/office/word/2018/wordml" xmlns:w16du="http://schemas.microsoft.com/office/word/2023/wordml/word16du" xmlns:w16sdtdh="http://schemas.microsoft.com/office/word/2020/wordml/sdtdatahash" xmlns:w16se="http://schemas.microsoft.com/office/word/2015/wordml/symex" xmlns:wpg="http://schemas.microsoft.com/office/word/2010/wordprocessingGroup" xmlns:wpi="http://schemas.microsoft.com/office/word/2010/wordprocessingInk" xmlns:wne="http://schemas.microsoft.com/office/word/2006/wordml" xmlns:wps="http://schemas.microsoft.com/office/word/2010/wordprocessingShape" mc:Ignorable="w14 w15 w16se w16cid w16 w16cex w16sdtdh w16du wp14">
   <w:body>
     <w:p>
       <w:pPr>
@@ -75,7 +75,7 @@
           <w:lang w:eastAsia="es-ES"/>
         </w:rPr>
         <w:drawing>
-          <wp:anchor distT="0" distB="0" distL="114300" distR="114300" simplePos="0" relativeHeight="251659264" behindDoc="0" locked="0" layoutInCell="1" allowOverlap="1" wp14:anchorId="120050EB" wp14:editId="312D0005">
+          <wp:anchor distT="0" distB="0" distL="114300" distR="114300" simplePos="0" relativeHeight="251659264" behindDoc="0" locked="0" layoutInCell="1" allowOverlap="1" wp14:anchorId="120050EB" wp14:editId="01B1CC77">
             <wp:simplePos x="0" y="0"/>
             <wp:positionH relativeFrom="column">
               <wp:posOffset>5009956</wp:posOffset>
@@ -370,8 +370,6 @@
           <w:szCs w:val="28"/>
         </w:rPr>
       </w:pPr>
-      <w:bookmarkStart w:id="0" w:name="_GoBack"/>
-      <w:bookmarkEnd w:id="0"/>
     </w:p>
     <w:p>
       <w:pPr>
@@ -411,16 +409,6 @@
         </w:rPr>
         <w:t xml:space="preserve"> </w:t>
       </w:r>
-      <w:proofErr w:type="spellStart"/>
-      <w:r>
-        <w:rPr>
-          <w:rFonts w:ascii="Times New Roman" w:hAnsi="Times New Roman" w:cs="Times New Roman"/>
-          <w:sz w:val="28"/>
-          <w:szCs w:val="28"/>
-        </w:rPr>
-        <w:t>Malkiewiez</w:t>
-      </w:r>
-      <w:proofErr w:type="spellEnd"/>
       <w:r>
         <w:rPr>
           <w:rFonts w:ascii="Times New Roman" w:hAnsi="Times New Roman" w:cs="Times New Roman"/>
@@ -714,25 +702,14 @@
           <w:szCs w:val="28"/>
         </w:rPr>
       </w:pPr>
-      <w:proofErr w:type="gramStart"/>
-      <w:r>
-        <w:rPr>
-          <w:rFonts w:ascii="Times New Roman" w:hAnsi="Times New Roman" w:cs="Times New Roman"/>
-          <w:b/>
-          <w:sz w:val="28"/>
-          <w:szCs w:val="28"/>
-        </w:rPr>
-        <w:t>Primer entrega</w:t>
-      </w:r>
-      <w:proofErr w:type="gramEnd"/>
-      <w:r>
-        <w:rPr>
-          <w:rFonts w:ascii="Times New Roman" w:hAnsi="Times New Roman" w:cs="Times New Roman"/>
-          <w:b/>
-          <w:sz w:val="28"/>
-          <w:szCs w:val="28"/>
-        </w:rPr>
-        <w:t>:</w:t>
+      <w:r>
+        <w:rPr>
+          <w:rFonts w:ascii="Times New Roman" w:hAnsi="Times New Roman" w:cs="Times New Roman"/>
+          <w:b/>
+          <w:sz w:val="28"/>
+          <w:szCs w:val="28"/>
+        </w:rPr>
+        <w:t>Primer entrega:</w:t>
       </w:r>
     </w:p>
     <w:p>
@@ -883,18 +860,8 @@
           <w:szCs w:val="28"/>
         </w:rPr>
         <w:tab/>
-        <w:t xml:space="preserve">        …</w:t>
-      </w:r>
-      <w:proofErr w:type="gramStart"/>
-      <w:r>
-        <w:rPr>
-          <w:rFonts w:ascii="Times New Roman" w:hAnsi="Times New Roman" w:cs="Times New Roman"/>
-          <w:sz w:val="28"/>
-          <w:szCs w:val="28"/>
-        </w:rPr>
-        <w:t xml:space="preserve"> ..</w:t>
-      </w:r>
-      <w:proofErr w:type="gramEnd"/>
+        <w:t xml:space="preserve">        … ..</w:t>
+      </w:r>
       <w:r>
         <w:rPr>
           <w:rFonts w:ascii="Times New Roman" w:hAnsi="Times New Roman" w:cs="Times New Roman"/>
@@ -985,25 +952,7 @@
           <w:sz w:val="28"/>
           <w:szCs w:val="28"/>
         </w:rPr>
-        <w:t>Fundamentación y marco teórico ………………………………</w:t>
-      </w:r>
-      <w:proofErr w:type="gramStart"/>
-      <w:r>
-        <w:rPr>
-          <w:rFonts w:ascii="Times New Roman" w:hAnsi="Times New Roman" w:cs="Times New Roman"/>
-          <w:sz w:val="28"/>
-          <w:szCs w:val="28"/>
-        </w:rPr>
-        <w:t>…….</w:t>
-      </w:r>
-      <w:proofErr w:type="gramEnd"/>
-      <w:r>
-        <w:rPr>
-          <w:rFonts w:ascii="Times New Roman" w:hAnsi="Times New Roman" w:cs="Times New Roman"/>
-          <w:sz w:val="28"/>
-          <w:szCs w:val="28"/>
-        </w:rPr>
-        <w:t>……. 8</w:t>
+        <w:t>Fundamentación y marco teórico …………………………………….……. 8</w:t>
       </w:r>
     </w:p>
     <w:p>
@@ -1038,7 +987,6 @@
         </w:rPr>
         <w:tab/>
       </w:r>
-      <w:proofErr w:type="gramStart"/>
       <w:r>
         <w:rPr>
           <w:rFonts w:ascii="Times New Roman" w:hAnsi="Times New Roman" w:cs="Times New Roman"/>
@@ -1061,16 +1009,7 @@
           <w:sz w:val="28"/>
           <w:szCs w:val="28"/>
         </w:rPr>
-        <w:t>…</w:t>
-      </w:r>
-      <w:proofErr w:type="gramEnd"/>
-      <w:r>
-        <w:rPr>
-          <w:rFonts w:ascii="Times New Roman" w:hAnsi="Times New Roman" w:cs="Times New Roman"/>
-          <w:sz w:val="28"/>
-          <w:szCs w:val="28"/>
-        </w:rPr>
-        <w:t>………………………………………….8</w:t>
+        <w:t>…………………………………………….8</w:t>
       </w:r>
     </w:p>
     <w:p>
@@ -1132,60 +1071,24 @@
           <w:sz w:val="28"/>
           <w:szCs w:val="28"/>
         </w:rPr>
-        <w:t>Diagrama de Flujo de Contexto ………………………………………</w:t>
-      </w:r>
-      <w:proofErr w:type="gramStart"/>
-      <w:r>
-        <w:rPr>
-          <w:rFonts w:ascii="Times New Roman" w:hAnsi="Times New Roman" w:cs="Times New Roman"/>
-          <w:sz w:val="28"/>
-          <w:szCs w:val="28"/>
-        </w:rPr>
-        <w:t>…….</w:t>
-      </w:r>
-      <w:proofErr w:type="gramEnd"/>
-      <w:r>
-        <w:rPr>
-          <w:rFonts w:ascii="Times New Roman" w:hAnsi="Times New Roman" w:cs="Times New Roman"/>
-          <w:sz w:val="28"/>
-          <w:szCs w:val="28"/>
-        </w:rPr>
-        <w:t>9</w:t>
-      </w:r>
-    </w:p>
-    <w:p>
-      <w:pPr>
-        <w:rPr>
-          <w:rFonts w:ascii="Times New Roman" w:hAnsi="Times New Roman" w:cs="Times New Roman"/>
-          <w:sz w:val="28"/>
-          <w:szCs w:val="28"/>
-        </w:rPr>
-      </w:pPr>
-      <w:r>
-        <w:rPr>
-          <w:rFonts w:ascii="Times New Roman" w:hAnsi="Times New Roman" w:cs="Times New Roman"/>
-          <w:sz w:val="28"/>
-          <w:szCs w:val="28"/>
-        </w:rPr>
-        <w:t>Diagrama de Flujo Nivel 0   …………………………………………</w:t>
-      </w:r>
-      <w:proofErr w:type="gramStart"/>
-      <w:r>
-        <w:rPr>
-          <w:rFonts w:ascii="Times New Roman" w:hAnsi="Times New Roman" w:cs="Times New Roman"/>
-          <w:sz w:val="28"/>
-          <w:szCs w:val="28"/>
-        </w:rPr>
-        <w:t>…….</w:t>
-      </w:r>
-      <w:proofErr w:type="gramEnd"/>
-      <w:r>
-        <w:rPr>
-          <w:rFonts w:ascii="Times New Roman" w:hAnsi="Times New Roman" w:cs="Times New Roman"/>
-          <w:sz w:val="28"/>
-          <w:szCs w:val="28"/>
-        </w:rPr>
-        <w:t>.9</w:t>
+        <w:t>Diagrama de Flujo de Contexto …………………………………………….9</w:t>
+      </w:r>
+    </w:p>
+    <w:p>
+      <w:pPr>
+        <w:rPr>
+          <w:rFonts w:ascii="Times New Roman" w:hAnsi="Times New Roman" w:cs="Times New Roman"/>
+          <w:sz w:val="28"/>
+          <w:szCs w:val="28"/>
+        </w:rPr>
+      </w:pPr>
+      <w:r>
+        <w:rPr>
+          <w:rFonts w:ascii="Times New Roman" w:hAnsi="Times New Roman" w:cs="Times New Roman"/>
+          <w:sz w:val="28"/>
+          <w:szCs w:val="28"/>
+        </w:rPr>
+        <w:t>Diagrama de Flujo Nivel 0   ………………………………………………..9</w:t>
       </w:r>
     </w:p>
     <w:p>
@@ -1237,60 +1140,24 @@
           <w:sz w:val="28"/>
           <w:szCs w:val="28"/>
         </w:rPr>
-        <w:t xml:space="preserve"> ………………………………………</w:t>
-      </w:r>
-      <w:proofErr w:type="gramStart"/>
-      <w:r>
-        <w:rPr>
-          <w:rFonts w:ascii="Times New Roman" w:hAnsi="Times New Roman" w:cs="Times New Roman"/>
-          <w:sz w:val="28"/>
-          <w:szCs w:val="28"/>
-        </w:rPr>
-        <w:t>…….</w:t>
-      </w:r>
-      <w:proofErr w:type="gramEnd"/>
-      <w:r>
-        <w:rPr>
-          <w:rFonts w:ascii="Times New Roman" w:hAnsi="Times New Roman" w:cs="Times New Roman"/>
-          <w:sz w:val="28"/>
-          <w:szCs w:val="28"/>
-        </w:rPr>
-        <w:t>10</w:t>
-      </w:r>
-    </w:p>
-    <w:p>
-      <w:pPr>
-        <w:rPr>
-          <w:rFonts w:ascii="Times New Roman" w:hAnsi="Times New Roman" w:cs="Times New Roman"/>
-          <w:sz w:val="28"/>
-          <w:szCs w:val="28"/>
-        </w:rPr>
-      </w:pPr>
-      <w:r>
-        <w:rPr>
-          <w:rFonts w:ascii="Times New Roman" w:hAnsi="Times New Roman" w:cs="Times New Roman"/>
-          <w:sz w:val="28"/>
-          <w:szCs w:val="28"/>
-        </w:rPr>
-        <w:t>Diagrama de Casos de Usos …………………………………………</w:t>
-      </w:r>
-      <w:proofErr w:type="gramStart"/>
-      <w:r>
-        <w:rPr>
-          <w:rFonts w:ascii="Times New Roman" w:hAnsi="Times New Roman" w:cs="Times New Roman"/>
-          <w:sz w:val="28"/>
-          <w:szCs w:val="28"/>
-        </w:rPr>
-        <w:t>…….</w:t>
-      </w:r>
-      <w:proofErr w:type="gramEnd"/>
-      <w:r>
-        <w:rPr>
-          <w:rFonts w:ascii="Times New Roman" w:hAnsi="Times New Roman" w:cs="Times New Roman"/>
-          <w:sz w:val="28"/>
-          <w:szCs w:val="28"/>
-        </w:rPr>
-        <w:t>11</w:t>
+        <w:t xml:space="preserve"> …………………………………………….10</w:t>
+      </w:r>
+    </w:p>
+    <w:p>
+      <w:pPr>
+        <w:rPr>
+          <w:rFonts w:ascii="Times New Roman" w:hAnsi="Times New Roman" w:cs="Times New Roman"/>
+          <w:sz w:val="28"/>
+          <w:szCs w:val="28"/>
+        </w:rPr>
+      </w:pPr>
+      <w:r>
+        <w:rPr>
+          <w:rFonts w:ascii="Times New Roman" w:hAnsi="Times New Roman" w:cs="Times New Roman"/>
+          <w:sz w:val="28"/>
+          <w:szCs w:val="28"/>
+        </w:rPr>
+        <w:t>Diagrama de Casos de Usos ……………………………………………….11</w:t>
       </w:r>
     </w:p>
     <w:p>
@@ -1317,33 +1184,15 @@
           <w:sz w:val="28"/>
           <w:szCs w:val="28"/>
         </w:rPr>
-        <w:t xml:space="preserve">                     ……………………………………………………</w:t>
-      </w:r>
-      <w:proofErr w:type="gramStart"/>
-      <w:r>
-        <w:rPr>
-          <w:rFonts w:ascii="Times New Roman" w:hAnsi="Times New Roman" w:cs="Times New Roman"/>
-          <w:sz w:val="28"/>
-          <w:szCs w:val="28"/>
-        </w:rPr>
-        <w:t>……</w:t>
-      </w:r>
-      <w:r>
-        <w:rPr>
-          <w:rFonts w:ascii="Times New Roman" w:hAnsi="Times New Roman" w:cs="Times New Roman"/>
-          <w:sz w:val="28"/>
-          <w:szCs w:val="28"/>
-        </w:rPr>
-        <w:t>.</w:t>
-      </w:r>
-      <w:proofErr w:type="gramEnd"/>
-      <w:r>
-        <w:rPr>
-          <w:rFonts w:ascii="Times New Roman" w:hAnsi="Times New Roman" w:cs="Times New Roman"/>
-          <w:sz w:val="28"/>
-          <w:szCs w:val="28"/>
-        </w:rPr>
-        <w:t>12</w:t>
+        <w:t xml:space="preserve">                     …………………………………………………………</w:t>
+      </w:r>
+      <w:r>
+        <w:rPr>
+          <w:rFonts w:ascii="Times New Roman" w:hAnsi="Times New Roman" w:cs="Times New Roman"/>
+          <w:sz w:val="28"/>
+          <w:szCs w:val="28"/>
+        </w:rPr>
+        <w:t>.12</w:t>
       </w:r>
     </w:p>
     <w:p>
@@ -1399,41 +1248,13 @@
           <w:szCs w:val="28"/>
         </w:rPr>
       </w:pPr>
-      <w:proofErr w:type="spellStart"/>
-      <w:r>
-        <w:rPr>
-          <w:rFonts w:ascii="Times New Roman" w:hAnsi="Times New Roman" w:cs="Times New Roman"/>
-          <w:sz w:val="28"/>
-          <w:szCs w:val="28"/>
-        </w:rPr>
-        <w:t>Prototipado</w:t>
-      </w:r>
-      <w:proofErr w:type="spellEnd"/>
-      <w:r>
-        <w:rPr>
-          <w:rFonts w:ascii="Times New Roman" w:hAnsi="Times New Roman" w:cs="Times New Roman"/>
-          <w:sz w:val="28"/>
-          <w:szCs w:val="28"/>
-        </w:rPr>
-        <w:t xml:space="preserve"> de las interfaces …………………………………………</w:t>
-      </w:r>
-      <w:proofErr w:type="gramStart"/>
-      <w:r>
-        <w:rPr>
-          <w:rFonts w:ascii="Times New Roman" w:hAnsi="Times New Roman" w:cs="Times New Roman"/>
-          <w:sz w:val="28"/>
-          <w:szCs w:val="28"/>
-        </w:rPr>
-        <w:t>…….</w:t>
-      </w:r>
-      <w:proofErr w:type="gramEnd"/>
-      <w:r>
-        <w:rPr>
-          <w:rFonts w:ascii="Times New Roman" w:hAnsi="Times New Roman" w:cs="Times New Roman"/>
-          <w:sz w:val="28"/>
-          <w:szCs w:val="28"/>
-        </w:rPr>
-        <w:t>14</w:t>
+      <w:r>
+        <w:rPr>
+          <w:rFonts w:ascii="Times New Roman" w:hAnsi="Times New Roman" w:cs="Times New Roman"/>
+          <w:sz w:val="28"/>
+          <w:szCs w:val="28"/>
+        </w:rPr>
+        <w:t>Prototipado de las interfaces ……………………………………………….14</w:t>
       </w:r>
     </w:p>
     <w:p>
@@ -1762,7 +1583,7 @@
           <w:lang w:eastAsia="es-ES"/>
         </w:rPr>
         <w:drawing>
-          <wp:anchor distT="0" distB="0" distL="114300" distR="114300" simplePos="0" relativeHeight="251661312" behindDoc="0" locked="0" layoutInCell="1" allowOverlap="1">
+          <wp:anchor distT="0" distB="0" distL="114300" distR="114300" simplePos="0" relativeHeight="251661312" behindDoc="0" locked="0" layoutInCell="1" allowOverlap="1" wp14:anchorId="0255B0B6" wp14:editId="2C68F07D">
             <wp:simplePos x="0" y="0"/>
             <wp:positionH relativeFrom="column">
               <wp:posOffset>-52070</wp:posOffset>
@@ -1835,7 +1656,7 @@
         </w:rPr>
         <w:lastRenderedPageBreak/>
         <w:drawing>
-          <wp:inline distT="0" distB="0" distL="0" distR="0">
+          <wp:inline distT="0" distB="0" distL="0" distR="0" wp14:anchorId="50DEB1FF" wp14:editId="0A5F522A">
             <wp:extent cx="5972175" cy="3388995"/>
             <wp:effectExtent l="0" t="0" r="9525" b="1905"/>
             <wp:docPr id="24" name="Imagen 24"/>
@@ -2208,7 +2029,7 @@
           <w:lang w:eastAsia="es-ES"/>
         </w:rPr>
         <w:drawing>
-          <wp:inline distT="0" distB="0" distL="0" distR="0">
+          <wp:inline distT="0" distB="0" distL="0" distR="0" wp14:anchorId="05DFD686" wp14:editId="77358E2B">
             <wp:extent cx="5772545" cy="3246717"/>
             <wp:effectExtent l="0" t="0" r="0" b="0"/>
             <wp:docPr id="6" name="Imagen 6"/>
@@ -2913,27 +2734,7 @@
           <w:szCs w:val="24"/>
           <w:lang w:val="es-AR"/>
         </w:rPr>
-        <w:t xml:space="preserve">- Están distribuidos las actividades por sectores, </w:t>
-      </w:r>
-      <w:proofErr w:type="spellStart"/>
-      <w:r>
-        <w:rPr>
-          <w:rFonts w:ascii="Times New Roman" w:eastAsia="Times New Roman" w:hAnsi="Times New Roman" w:cs="Times New Roman"/>
-          <w:sz w:val="24"/>
-          <w:szCs w:val="24"/>
-          <w:lang w:val="es-AR"/>
-        </w:rPr>
-        <w:t>repositores</w:t>
-      </w:r>
-      <w:proofErr w:type="spellEnd"/>
-      <w:r>
-        <w:rPr>
-          <w:rFonts w:ascii="Times New Roman" w:eastAsia="Times New Roman" w:hAnsi="Times New Roman" w:cs="Times New Roman"/>
-          <w:sz w:val="24"/>
-          <w:szCs w:val="24"/>
-          <w:lang w:val="es-AR"/>
-        </w:rPr>
-        <w:t xml:space="preserve">, cajeros, fruterías y verdulería, fiambrería y repartos.  </w:t>
+        <w:t xml:space="preserve">- Están distribuidos las actividades por sectores, repositores, cajeros, fruterías y verdulería, fiambrería y repartos.  </w:t>
       </w:r>
     </w:p>
     <w:p>
@@ -5457,7 +5258,7 @@
           <w:lang w:eastAsia="es-ES"/>
         </w:rPr>
         <w:drawing>
-          <wp:anchor distT="0" distB="0" distL="114300" distR="114300" simplePos="0" relativeHeight="251667456" behindDoc="0" locked="0" layoutInCell="1" allowOverlap="1" wp14:anchorId="7C6BC40B" wp14:editId="4D4CCAC3">
+          <wp:anchor distT="0" distB="0" distL="114300" distR="114300" simplePos="0" relativeHeight="251667456" behindDoc="0" locked="0" layoutInCell="1" allowOverlap="1" wp14:anchorId="7C6BC40B" wp14:editId="53EB3735">
             <wp:simplePos x="0" y="0"/>
             <wp:positionH relativeFrom="column">
               <wp:posOffset>635</wp:posOffset>
@@ -5682,7 +5483,7 @@
           <w:lang w:eastAsia="es-ES"/>
         </w:rPr>
         <w:drawing>
-          <wp:inline distT="0" distB="0" distL="0" distR="0">
+          <wp:inline distT="0" distB="0" distL="0" distR="0" wp14:anchorId="5C9C105D" wp14:editId="12D01611">
             <wp:extent cx="5972175" cy="2471420"/>
             <wp:effectExtent l="0" t="0" r="9525" b="5080"/>
             <wp:docPr id="4" name="Imagen 4"/>
@@ -5988,7 +5789,7 @@
           <w:lang w:eastAsia="es-ES"/>
         </w:rPr>
         <w:drawing>
-          <wp:inline distT="0" distB="0" distL="0" distR="0">
+          <wp:inline distT="0" distB="0" distL="0" distR="0" wp14:anchorId="4EE87FF3" wp14:editId="48815BBA">
             <wp:extent cx="5972175" cy="2988310"/>
             <wp:effectExtent l="0" t="0" r="9525" b="2540"/>
             <wp:docPr id="3" name="Imagen 3"/>
@@ -6087,7 +5888,7 @@
           <w:lang w:eastAsia="es-ES"/>
         </w:rPr>
         <w:drawing>
-          <wp:inline distT="0" distB="0" distL="0" distR="0">
+          <wp:inline distT="0" distB="0" distL="0" distR="0" wp14:anchorId="25A8CF3B" wp14:editId="5822CA0C">
             <wp:extent cx="5972175" cy="7825740"/>
             <wp:effectExtent l="0" t="0" r="9525" b="3810"/>
             <wp:docPr id="8" name="Imagen 8"/>
@@ -6730,7 +6531,7 @@
           <w:lang w:eastAsia="es-ES"/>
         </w:rPr>
         <w:drawing>
-          <wp:inline distT="0" distB="0" distL="0" distR="0">
+          <wp:inline distT="0" distB="0" distL="0" distR="0" wp14:anchorId="49AE105E" wp14:editId="35B6B01B">
             <wp:extent cx="5972175" cy="2850515"/>
             <wp:effectExtent l="0" t="0" r="9525" b="6985"/>
             <wp:docPr id="31" name="Imagen 31"/>
@@ -7201,7 +7002,7 @@
           <w:lang w:eastAsia="es-ES"/>
         </w:rPr>
         <w:drawing>
-          <wp:anchor distT="0" distB="0" distL="114300" distR="114300" simplePos="0" relativeHeight="251679744" behindDoc="0" locked="0" layoutInCell="1" allowOverlap="1">
+          <wp:anchor distT="0" distB="0" distL="114300" distR="114300" simplePos="0" relativeHeight="251679744" behindDoc="0" locked="0" layoutInCell="1" allowOverlap="1" wp14:anchorId="3C8EBA00" wp14:editId="4A8262B3">
             <wp:simplePos x="0" y="0"/>
             <wp:positionH relativeFrom="column">
               <wp:posOffset>2256</wp:posOffset>
@@ -7317,7 +7118,7 @@
           <w:lang w:eastAsia="es-ES"/>
         </w:rPr>
         <w:drawing>
-          <wp:inline distT="0" distB="0" distL="0" distR="0">
+          <wp:inline distT="0" distB="0" distL="0" distR="0" wp14:anchorId="0711388F" wp14:editId="3AB37D06">
             <wp:extent cx="5972175" cy="2859405"/>
             <wp:effectExtent l="0" t="0" r="9525" b="0"/>
             <wp:docPr id="26" name="Imagen 26"/>
@@ -7620,7 +7421,7 @@
 </file>
 
 <file path=word/endnotes.xml><?xml version="1.0" encoding="utf-8"?>
-<w:endnotes xmlns:wpc="http://schemas.microsoft.com/office/word/2010/wordprocessingCanvas" xmlns:cx="http://schemas.microsoft.com/office/drawing/2014/chartex" xmlns:mc="http://schemas.openxmlformats.org/markup-compatibility/2006" xmlns:o="urn:schemas-microsoft-com:office:office" xmlns:r="http://schemas.openxmlformats.org/officeDocument/2006/relationships" xmlns:m="http://schemas.openxmlformats.org/officeDocument/2006/math" xmlns:v="urn:schemas-microsoft-com:vml" xmlns:wp14="http://schemas.microsoft.com/office/word/2010/wordprocessingDrawing" xmlns:wp="http://schemas.openxmlformats.org/drawingml/2006/wordprocessingDrawing" xmlns:w10="urn:schemas-microsoft-com:office:word" xmlns:w="http://schemas.openxmlformats.org/wordprocessingml/2006/main" xmlns:w14="http://schemas.microsoft.com/office/word/2010/wordml" xmlns:w15="http://schemas.microsoft.com/office/word/2012/wordml" xmlns:w16se="http://schemas.microsoft.com/office/word/2015/wordml/symex" xmlns:wpg="http://schemas.microsoft.com/office/word/2010/wordprocessingGroup" xmlns:wpi="http://schemas.microsoft.com/office/word/2010/wordprocessingInk" xmlns:wne="http://schemas.microsoft.com/office/word/2006/wordml" xmlns:wps="http://schemas.microsoft.com/office/word/2010/wordprocessingShape" mc:Ignorable="w14 w15 w16se wp14">
+<w:endnotes xmlns:wpc="http://schemas.microsoft.com/office/word/2010/wordprocessingCanvas" xmlns:cx="http://schemas.microsoft.com/office/drawing/2014/chartex" xmlns:cx1="http://schemas.microsoft.com/office/drawing/2015/9/8/chartex" xmlns:cx2="http://schemas.microsoft.com/office/drawing/2015/10/21/chartex" xmlns:cx3="http://schemas.microsoft.com/office/drawing/2016/5/9/chartex" xmlns:cx4="http://schemas.microsoft.com/office/drawing/2016/5/10/chartex" xmlns:cx5="http://schemas.microsoft.com/office/drawing/2016/5/11/chartex" xmlns:cx6="http://schemas.microsoft.com/office/drawing/2016/5/12/chartex" xmlns:cx7="http://schemas.microsoft.com/office/drawing/2016/5/13/chartex" xmlns:cx8="http://schemas.microsoft.com/office/drawing/2016/5/14/chartex" xmlns:mc="http://schemas.openxmlformats.org/markup-compatibility/2006" xmlns:aink="http://schemas.microsoft.com/office/drawing/2016/ink" xmlns:am3d="http://schemas.microsoft.com/office/drawing/2017/model3d" xmlns:o="urn:schemas-microsoft-com:office:office" xmlns:oel="http://schemas.microsoft.com/office/2019/extlst" xmlns:r="http://schemas.openxmlformats.org/officeDocument/2006/relationships" xmlns:m="http://schemas.openxmlformats.org/officeDocument/2006/math" xmlns:v="urn:schemas-microsoft-com:vml" xmlns:wp14="http://schemas.microsoft.com/office/word/2010/wordprocessingDrawing" xmlns:wp="http://schemas.openxmlformats.org/drawingml/2006/wordprocessingDrawing" xmlns:w10="urn:schemas-microsoft-com:office:word" xmlns:w="http://schemas.openxmlformats.org/wordprocessingml/2006/main" xmlns:w14="http://schemas.microsoft.com/office/word/2010/wordml" xmlns:w15="http://schemas.microsoft.com/office/word/2012/wordml" xmlns:w16cex="http://schemas.microsoft.com/office/word/2018/wordml/cex" xmlns:w16cid="http://schemas.microsoft.com/office/word/2016/wordml/cid" xmlns:w16="http://schemas.microsoft.com/office/word/2018/wordml" xmlns:w16du="http://schemas.microsoft.com/office/word/2023/wordml/word16du" xmlns:w16sdtdh="http://schemas.microsoft.com/office/word/2020/wordml/sdtdatahash" xmlns:w16se="http://schemas.microsoft.com/office/word/2015/wordml/symex" xmlns:wpg="http://schemas.microsoft.com/office/word/2010/wordprocessingGroup" xmlns:wpi="http://schemas.microsoft.com/office/word/2010/wordprocessingInk" xmlns:wne="http://schemas.microsoft.com/office/word/2006/wordml" xmlns:wps="http://schemas.microsoft.com/office/word/2010/wordprocessingShape" mc:Ignorable="w14 w15 w16se w16cid w16 w16cex w16sdtdh w16du wp14">
   <w:endnote w:type="separator" w:id="-1">
     <w:p>
       <w:pPr>
@@ -7645,7 +7446,7 @@
 </file>
 
 <file path=word/footer1.xml><?xml version="1.0" encoding="utf-8"?>
-<w:ftr xmlns:wpc="http://schemas.microsoft.com/office/word/2010/wordprocessingCanvas" xmlns:cx="http://schemas.microsoft.com/office/drawing/2014/chartex" xmlns:mc="http://schemas.openxmlformats.org/markup-compatibility/2006" xmlns:o="urn:schemas-microsoft-com:office:office" xmlns:r="http://schemas.openxmlformats.org/officeDocument/2006/relationships" xmlns:m="http://schemas.openxmlformats.org/officeDocument/2006/math" xmlns:v="urn:schemas-microsoft-com:vml" xmlns:wp14="http://schemas.microsoft.com/office/word/2010/wordprocessingDrawing" xmlns:wp="http://schemas.openxmlformats.org/drawingml/2006/wordprocessingDrawing" xmlns:w10="urn:schemas-microsoft-com:office:word" xmlns:w="http://schemas.openxmlformats.org/wordprocessingml/2006/main" xmlns:w14="http://schemas.microsoft.com/office/word/2010/wordml" xmlns:w15="http://schemas.microsoft.com/office/word/2012/wordml" xmlns:w16se="http://schemas.microsoft.com/office/word/2015/wordml/symex" xmlns:wpg="http://schemas.microsoft.com/office/word/2010/wordprocessingGroup" xmlns:wpi="http://schemas.microsoft.com/office/word/2010/wordprocessingInk" xmlns:wne="http://schemas.microsoft.com/office/word/2006/wordml" xmlns:wps="http://schemas.microsoft.com/office/word/2010/wordprocessingShape" mc:Ignorable="w14 w15 w16se wp14">
+<w:ftr xmlns:wpc="http://schemas.microsoft.com/office/word/2010/wordprocessingCanvas" xmlns:cx="http://schemas.microsoft.com/office/drawing/2014/chartex" xmlns:cx1="http://schemas.microsoft.com/office/drawing/2015/9/8/chartex" xmlns:cx2="http://schemas.microsoft.com/office/drawing/2015/10/21/chartex" xmlns:cx3="http://schemas.microsoft.com/office/drawing/2016/5/9/chartex" xmlns:cx4="http://schemas.microsoft.com/office/drawing/2016/5/10/chartex" xmlns:cx5="http://schemas.microsoft.com/office/drawing/2016/5/11/chartex" xmlns:cx6="http://schemas.microsoft.com/office/drawing/2016/5/12/chartex" xmlns:cx7="http://schemas.microsoft.com/office/drawing/2016/5/13/chartex" xmlns:cx8="http://schemas.microsoft.com/office/drawing/2016/5/14/chartex" xmlns:mc="http://schemas.openxmlformats.org/markup-compatibility/2006" xmlns:aink="http://schemas.microsoft.com/office/drawing/2016/ink" xmlns:am3d="http://schemas.microsoft.com/office/drawing/2017/model3d" xmlns:o="urn:schemas-microsoft-com:office:office" xmlns:oel="http://schemas.microsoft.com/office/2019/extlst" xmlns:r="http://schemas.openxmlformats.org/officeDocument/2006/relationships" xmlns:m="http://schemas.openxmlformats.org/officeDocument/2006/math" xmlns:v="urn:schemas-microsoft-com:vml" xmlns:wp14="http://schemas.microsoft.com/office/word/2010/wordprocessingDrawing" xmlns:wp="http://schemas.openxmlformats.org/drawingml/2006/wordprocessingDrawing" xmlns:w10="urn:schemas-microsoft-com:office:word" xmlns:w="http://schemas.openxmlformats.org/wordprocessingml/2006/main" xmlns:w14="http://schemas.microsoft.com/office/word/2010/wordml" xmlns:w15="http://schemas.microsoft.com/office/word/2012/wordml" xmlns:w16cex="http://schemas.microsoft.com/office/word/2018/wordml/cex" xmlns:w16cid="http://schemas.microsoft.com/office/word/2016/wordml/cid" xmlns:w16="http://schemas.microsoft.com/office/word/2018/wordml" xmlns:w16du="http://schemas.microsoft.com/office/word/2023/wordml/word16du" xmlns:w16sdtdh="http://schemas.microsoft.com/office/word/2020/wordml/sdtdatahash" xmlns:w16se="http://schemas.microsoft.com/office/word/2015/wordml/symex" xmlns:wpg="http://schemas.microsoft.com/office/word/2010/wordprocessingGroup" xmlns:wpi="http://schemas.microsoft.com/office/word/2010/wordprocessingInk" xmlns:wne="http://schemas.microsoft.com/office/word/2006/wordml" xmlns:wps="http://schemas.microsoft.com/office/word/2010/wordprocessingShape" mc:Ignorable="w14 w15 w16se w16cid w16 w16cex w16sdtdh w16du wp14">
   <w:p>
     <w:pPr>
       <w:pStyle w:val="Piedepgina"/>
@@ -7705,7 +7506,7 @@
 </file>
 
 <file path=word/footnotes.xml><?xml version="1.0" encoding="utf-8"?>
-<w:footnotes xmlns:wpc="http://schemas.microsoft.com/office/word/2010/wordprocessingCanvas" xmlns:cx="http://schemas.microsoft.com/office/drawing/2014/chartex" xmlns:mc="http://schemas.openxmlformats.org/markup-compatibility/2006" xmlns:o="urn:schemas-microsoft-com:office:office" xmlns:r="http://schemas.openxmlformats.org/officeDocument/2006/relationships" xmlns:m="http://schemas.openxmlformats.org/officeDocument/2006/math" xmlns:v="urn:schemas-microsoft-com:vml" xmlns:wp14="http://schemas.microsoft.com/office/word/2010/wordprocessingDrawing" xmlns:wp="http://schemas.openxmlformats.org/drawingml/2006/wordprocessingDrawing" xmlns:w10="urn:schemas-microsoft-com:office:word" xmlns:w="http://schemas.openxmlformats.org/wordprocessingml/2006/main" xmlns:w14="http://schemas.microsoft.com/office/word/2010/wordml" xmlns:w15="http://schemas.microsoft.com/office/word/2012/wordml" xmlns:w16se="http://schemas.microsoft.com/office/word/2015/wordml/symex" xmlns:wpg="http://schemas.microsoft.com/office/word/2010/wordprocessingGroup" xmlns:wpi="http://schemas.microsoft.com/office/word/2010/wordprocessingInk" xmlns:wne="http://schemas.microsoft.com/office/word/2006/wordml" xmlns:wps="http://schemas.microsoft.com/office/word/2010/wordprocessingShape" mc:Ignorable="w14 w15 w16se wp14">
+<w:footnotes xmlns:wpc="http://schemas.microsoft.com/office/word/2010/wordprocessingCanvas" xmlns:cx="http://schemas.microsoft.com/office/drawing/2014/chartex" xmlns:cx1="http://schemas.microsoft.com/office/drawing/2015/9/8/chartex" xmlns:cx2="http://schemas.microsoft.com/office/drawing/2015/10/21/chartex" xmlns:cx3="http://schemas.microsoft.com/office/drawing/2016/5/9/chartex" xmlns:cx4="http://schemas.microsoft.com/office/drawing/2016/5/10/chartex" xmlns:cx5="http://schemas.microsoft.com/office/drawing/2016/5/11/chartex" xmlns:cx6="http://schemas.microsoft.com/office/drawing/2016/5/12/chartex" xmlns:cx7="http://schemas.microsoft.com/office/drawing/2016/5/13/chartex" xmlns:cx8="http://schemas.microsoft.com/office/drawing/2016/5/14/chartex" xmlns:mc="http://schemas.openxmlformats.org/markup-compatibility/2006" xmlns:aink="http://schemas.microsoft.com/office/drawing/2016/ink" xmlns:am3d="http://schemas.microsoft.com/office/drawing/2017/model3d" xmlns:o="urn:schemas-microsoft-com:office:office" xmlns:oel="http://schemas.microsoft.com/office/2019/extlst" xmlns:r="http://schemas.openxmlformats.org/officeDocument/2006/relationships" xmlns:m="http://schemas.openxmlformats.org/officeDocument/2006/math" xmlns:v="urn:schemas-microsoft-com:vml" xmlns:wp14="http://schemas.microsoft.com/office/word/2010/wordprocessingDrawing" xmlns:wp="http://schemas.openxmlformats.org/drawingml/2006/wordprocessingDrawing" xmlns:w10="urn:schemas-microsoft-com:office:word" xmlns:w="http://schemas.openxmlformats.org/wordprocessingml/2006/main" xmlns:w14="http://schemas.microsoft.com/office/word/2010/wordml" xmlns:w15="http://schemas.microsoft.com/office/word/2012/wordml" xmlns:w16cex="http://schemas.microsoft.com/office/word/2018/wordml/cex" xmlns:w16cid="http://schemas.microsoft.com/office/word/2016/wordml/cid" xmlns:w16="http://schemas.microsoft.com/office/word/2018/wordml" xmlns:w16du="http://schemas.microsoft.com/office/word/2023/wordml/word16du" xmlns:w16sdtdh="http://schemas.microsoft.com/office/word/2020/wordml/sdtdatahash" xmlns:w16se="http://schemas.microsoft.com/office/word/2015/wordml/symex" xmlns:wpg="http://schemas.microsoft.com/office/word/2010/wordprocessingGroup" xmlns:wpi="http://schemas.microsoft.com/office/word/2010/wordprocessingInk" xmlns:wne="http://schemas.microsoft.com/office/word/2006/wordml" xmlns:wps="http://schemas.microsoft.com/office/word/2010/wordprocessingShape" mc:Ignorable="w14 w15 w16se w16cid w16 w16cex w16sdtdh w16du wp14">
   <w:footnote w:type="separator" w:id="-1">
     <w:p>
       <w:pPr>
@@ -7730,7 +7531,7 @@
 </file>
 
 <file path=word/header1.xml><?xml version="1.0" encoding="utf-8"?>
-<w:hdr xmlns:wpc="http://schemas.microsoft.com/office/word/2010/wordprocessingCanvas" xmlns:cx="http://schemas.microsoft.com/office/drawing/2014/chartex" xmlns:mc="http://schemas.openxmlformats.org/markup-compatibility/2006" xmlns:o="urn:schemas-microsoft-com:office:office" xmlns:r="http://schemas.openxmlformats.org/officeDocument/2006/relationships" xmlns:m="http://schemas.openxmlformats.org/officeDocument/2006/math" xmlns:v="urn:schemas-microsoft-com:vml" xmlns:wp14="http://schemas.microsoft.com/office/word/2010/wordprocessingDrawing" xmlns:wp="http://schemas.openxmlformats.org/drawingml/2006/wordprocessingDrawing" xmlns:w10="urn:schemas-microsoft-com:office:word" xmlns:w="http://schemas.openxmlformats.org/wordprocessingml/2006/main" xmlns:w14="http://schemas.microsoft.com/office/word/2010/wordml" xmlns:w15="http://schemas.microsoft.com/office/word/2012/wordml" xmlns:w16se="http://schemas.microsoft.com/office/word/2015/wordml/symex" xmlns:wpg="http://schemas.microsoft.com/office/word/2010/wordprocessingGroup" xmlns:wpi="http://schemas.microsoft.com/office/word/2010/wordprocessingInk" xmlns:wne="http://schemas.microsoft.com/office/word/2006/wordml" xmlns:wps="http://schemas.microsoft.com/office/word/2010/wordprocessingShape" mc:Ignorable="w14 w15 w16se wp14">
+<w:hdr xmlns:wpc="http://schemas.microsoft.com/office/word/2010/wordprocessingCanvas" xmlns:cx="http://schemas.microsoft.com/office/drawing/2014/chartex" xmlns:cx1="http://schemas.microsoft.com/office/drawing/2015/9/8/chartex" xmlns:cx2="http://schemas.microsoft.com/office/drawing/2015/10/21/chartex" xmlns:cx3="http://schemas.microsoft.com/office/drawing/2016/5/9/chartex" xmlns:cx4="http://schemas.microsoft.com/office/drawing/2016/5/10/chartex" xmlns:cx5="http://schemas.microsoft.com/office/drawing/2016/5/11/chartex" xmlns:cx6="http://schemas.microsoft.com/office/drawing/2016/5/12/chartex" xmlns:cx7="http://schemas.microsoft.com/office/drawing/2016/5/13/chartex" xmlns:cx8="http://schemas.microsoft.com/office/drawing/2016/5/14/chartex" xmlns:mc="http://schemas.openxmlformats.org/markup-compatibility/2006" xmlns:aink="http://schemas.microsoft.com/office/drawing/2016/ink" xmlns:am3d="http://schemas.microsoft.com/office/drawing/2017/model3d" xmlns:o="urn:schemas-microsoft-com:office:office" xmlns:oel="http://schemas.microsoft.com/office/2019/extlst" xmlns:r="http://schemas.openxmlformats.org/officeDocument/2006/relationships" xmlns:m="http://schemas.openxmlformats.org/officeDocument/2006/math" xmlns:v="urn:schemas-microsoft-com:vml" xmlns:wp14="http://schemas.microsoft.com/office/word/2010/wordprocessingDrawing" xmlns:wp="http://schemas.openxmlformats.org/drawingml/2006/wordprocessingDrawing" xmlns:w10="urn:schemas-microsoft-com:office:word" xmlns:w="http://schemas.openxmlformats.org/wordprocessingml/2006/main" xmlns:w14="http://schemas.microsoft.com/office/word/2010/wordml" xmlns:w15="http://schemas.microsoft.com/office/word/2012/wordml" xmlns:w16cex="http://schemas.microsoft.com/office/word/2018/wordml/cex" xmlns:w16cid="http://schemas.microsoft.com/office/word/2016/wordml/cid" xmlns:w16="http://schemas.microsoft.com/office/word/2018/wordml" xmlns:w16du="http://schemas.microsoft.com/office/word/2023/wordml/word16du" xmlns:w16sdtdh="http://schemas.microsoft.com/office/word/2020/wordml/sdtdatahash" xmlns:w16se="http://schemas.microsoft.com/office/word/2015/wordml/symex" xmlns:wpg="http://schemas.microsoft.com/office/word/2010/wordprocessingGroup" xmlns:wpi="http://schemas.microsoft.com/office/word/2010/wordprocessingInk" xmlns:wne="http://schemas.microsoft.com/office/word/2006/wordml" xmlns:wps="http://schemas.microsoft.com/office/word/2010/wordprocessingShape" mc:Ignorable="w14 w15 w16se w16cid w16 w16cex w16sdtdh w16du wp14">
   <w:p>
     <w:pPr>
       <w:spacing w:after="0"/>
@@ -7880,7 +7681,7 @@
 </file>
 
 <file path=word/numbering.xml><?xml version="1.0" encoding="utf-8"?>
-<w:numbering xmlns:wpc="http://schemas.microsoft.com/office/word/2010/wordprocessingCanvas" xmlns:cx="http://schemas.microsoft.com/office/drawing/2014/chartex" xmlns:mc="http://schemas.openxmlformats.org/markup-compatibility/2006" xmlns:o="urn:schemas-microsoft-com:office:office" xmlns:r="http://schemas.openxmlformats.org/officeDocument/2006/relationships" xmlns:m="http://schemas.openxmlformats.org/officeDocument/2006/math" xmlns:v="urn:schemas-microsoft-com:vml" xmlns:wp14="http://schemas.microsoft.com/office/word/2010/wordprocessingDrawing" xmlns:wp="http://schemas.openxmlformats.org/drawingml/2006/wordprocessingDrawing" xmlns:w10="urn:schemas-microsoft-com:office:word" xmlns:w="http://schemas.openxmlformats.org/wordprocessingml/2006/main" xmlns:w14="http://schemas.microsoft.com/office/word/2010/wordml" xmlns:w15="http://schemas.microsoft.com/office/word/2012/wordml" xmlns:w16se="http://schemas.microsoft.com/office/word/2015/wordml/symex" xmlns:wpg="http://schemas.microsoft.com/office/word/2010/wordprocessingGroup" xmlns:wpi="http://schemas.microsoft.com/office/word/2010/wordprocessingInk" xmlns:wne="http://schemas.microsoft.com/office/word/2006/wordml" xmlns:wps="http://schemas.microsoft.com/office/word/2010/wordprocessingShape" mc:Ignorable="w14 w15 w16se wp14">
+<w:numbering xmlns:wpc="http://schemas.microsoft.com/office/word/2010/wordprocessingCanvas" xmlns:cx="http://schemas.microsoft.com/office/drawing/2014/chartex" xmlns:cx1="http://schemas.microsoft.com/office/drawing/2015/9/8/chartex" xmlns:cx2="http://schemas.microsoft.com/office/drawing/2015/10/21/chartex" xmlns:cx3="http://schemas.microsoft.com/office/drawing/2016/5/9/chartex" xmlns:cx4="http://schemas.microsoft.com/office/drawing/2016/5/10/chartex" xmlns:cx5="http://schemas.microsoft.com/office/drawing/2016/5/11/chartex" xmlns:cx6="http://schemas.microsoft.com/office/drawing/2016/5/12/chartex" xmlns:cx7="http://schemas.microsoft.com/office/drawing/2016/5/13/chartex" xmlns:cx8="http://schemas.microsoft.com/office/drawing/2016/5/14/chartex" xmlns:mc="http://schemas.openxmlformats.org/markup-compatibility/2006" xmlns:aink="http://schemas.microsoft.com/office/drawing/2016/ink" xmlns:am3d="http://schemas.microsoft.com/office/drawing/2017/model3d" xmlns:o="urn:schemas-microsoft-com:office:office" xmlns:oel="http://schemas.microsoft.com/office/2019/extlst" xmlns:r="http://schemas.openxmlformats.org/officeDocument/2006/relationships" xmlns:m="http://schemas.openxmlformats.org/officeDocument/2006/math" xmlns:v="urn:schemas-microsoft-com:vml" xmlns:wp14="http://schemas.microsoft.com/office/word/2010/wordprocessingDrawing" xmlns:wp="http://schemas.openxmlformats.org/drawingml/2006/wordprocessingDrawing" xmlns:w10="urn:schemas-microsoft-com:office:word" xmlns:w="http://schemas.openxmlformats.org/wordprocessingml/2006/main" xmlns:w14="http://schemas.microsoft.com/office/word/2010/wordml" xmlns:w15="http://schemas.microsoft.com/office/word/2012/wordml" xmlns:w16cex="http://schemas.microsoft.com/office/word/2018/wordml/cex" xmlns:w16cid="http://schemas.microsoft.com/office/word/2016/wordml/cid" xmlns:w16="http://schemas.microsoft.com/office/word/2018/wordml" xmlns:w16du="http://schemas.microsoft.com/office/word/2023/wordml/word16du" xmlns:w16sdtdh="http://schemas.microsoft.com/office/word/2020/wordml/sdtdatahash" xmlns:w16se="http://schemas.microsoft.com/office/word/2015/wordml/symex" xmlns:wpg="http://schemas.microsoft.com/office/word/2010/wordprocessingGroup" xmlns:wpi="http://schemas.microsoft.com/office/word/2010/wordprocessingInk" xmlns:wne="http://schemas.microsoft.com/office/word/2006/wordml" xmlns:wps="http://schemas.microsoft.com/office/word/2010/wordprocessingShape" mc:Ignorable="w14 w15 w16se w16cid w16 w16cex w16sdtdh w16du wp14">
   <w:abstractNum w:abstractNumId="0" w15:restartNumberingAfterBreak="0">
     <w:nsid w:val="0DA05A0F"/>
     <w:multiLevelType w:val="hybridMultilevel"/>
@@ -8857,13 +8658,13 @@
       </w:rPr>
     </w:lvl>
   </w:abstractNum>
-  <w:num w:numId="1">
+  <w:num w:numId="1" w16cid:durableId="1152528072">
     <w:abstractNumId w:val="2"/>
   </w:num>
-  <w:num w:numId="2">
+  <w:num w:numId="2" w16cid:durableId="226575676">
     <w:abstractNumId w:val="1"/>
   </w:num>
-  <w:num w:numId="3">
+  <w:num w:numId="3" w16cid:durableId="1660619982">
     <w:abstractNumId w:val="6"/>
     <w:lvlOverride w:ilvl="0">
       <w:startOverride w:val="3"/>
@@ -8893,23 +8694,23 @@
       <w:startOverride w:val="1"/>
     </w:lvlOverride>
   </w:num>
-  <w:num w:numId="4">
+  <w:num w:numId="4" w16cid:durableId="1685326160">
     <w:abstractNumId w:val="3"/>
   </w:num>
-  <w:num w:numId="5">
+  <w:num w:numId="5" w16cid:durableId="1483036206">
     <w:abstractNumId w:val="4"/>
   </w:num>
-  <w:num w:numId="6">
+  <w:num w:numId="6" w16cid:durableId="856891112">
     <w:abstractNumId w:val="5"/>
   </w:num>
-  <w:num w:numId="7">
+  <w:num w:numId="7" w16cid:durableId="1004279478">
     <w:abstractNumId w:val="0"/>
   </w:num>
 </w:numbering>
 </file>
 
 <file path=word/styles.xml><?xml version="1.0" encoding="utf-8"?>
-<w:styles xmlns:mc="http://schemas.openxmlformats.org/markup-compatibility/2006" xmlns:r="http://schemas.openxmlformats.org/officeDocument/2006/relationships" xmlns:w="http://schemas.openxmlformats.org/wordprocessingml/2006/main" xmlns:w14="http://schemas.microsoft.com/office/word/2010/wordml" xmlns:w15="http://schemas.microsoft.com/office/word/2012/wordml" xmlns:w16se="http://schemas.microsoft.com/office/word/2015/wordml/symex" mc:Ignorable="w14 w15 w16se">
+<w:styles xmlns:mc="http://schemas.openxmlformats.org/markup-compatibility/2006" xmlns:r="http://schemas.openxmlformats.org/officeDocument/2006/relationships" xmlns:w="http://schemas.openxmlformats.org/wordprocessingml/2006/main" xmlns:w14="http://schemas.microsoft.com/office/word/2010/wordml" xmlns:w15="http://schemas.microsoft.com/office/word/2012/wordml" xmlns:w16cex="http://schemas.microsoft.com/office/word/2018/wordml/cex" xmlns:w16cid="http://schemas.microsoft.com/office/word/2016/wordml/cid" xmlns:w16="http://schemas.microsoft.com/office/word/2018/wordml" xmlns:w16du="http://schemas.microsoft.com/office/word/2023/wordml/word16du" xmlns:w16sdtdh="http://schemas.microsoft.com/office/word/2020/wordml/sdtdatahash" xmlns:w16se="http://schemas.microsoft.com/office/word/2015/wordml/symex" mc:Ignorable="w14 w15 w16se w16cid w16 w16cex w16sdtdh w16du">
   <w:docDefaults>
     <w:rPrDefault>
       <w:rPr>
@@ -8925,7 +8726,7 @@
       </w:pPr>
     </w:pPrDefault>
   </w:docDefaults>
-  <w:latentStyles w:defLockedState="0" w:defUIPriority="99" w:defSemiHidden="0" w:defUnhideWhenUsed="0" w:defQFormat="0" w:count="371">
+  <w:latentStyles w:defLockedState="0" w:defUIPriority="99" w:defSemiHidden="0" w:defUnhideWhenUsed="0" w:defQFormat="0" w:count="376">
     <w:lsdException w:name="Normal" w:uiPriority="0" w:qFormat="1"/>
     <w:lsdException w:name="heading 1" w:uiPriority="9" w:qFormat="1"/>
     <w:lsdException w:name="heading 2" w:semiHidden="1" w:uiPriority="9" w:unhideWhenUsed="1" w:qFormat="1"/>
@@ -9297,6 +9098,11 @@
     <w:lsdException w:name="List Table 5 Dark Accent 6" w:uiPriority="50"/>
     <w:lsdException w:name="List Table 6 Colorful Accent 6" w:uiPriority="51"/>
     <w:lsdException w:name="List Table 7 Colorful Accent 6" w:uiPriority="52"/>
+    <w:lsdException w:name="Mention" w:semiHidden="1" w:unhideWhenUsed="1"/>
+    <w:lsdException w:name="Smart Hyperlink" w:semiHidden="1" w:unhideWhenUsed="1"/>
+    <w:lsdException w:name="Hashtag" w:semiHidden="1" w:unhideWhenUsed="1"/>
+    <w:lsdException w:name="Unresolved Mention" w:semiHidden="1" w:unhideWhenUsed="1"/>
+    <w:lsdException w:name="Smart Link" w:semiHidden="1" w:unhideWhenUsed="1"/>
   </w:latentStyles>
   <w:style w:type="paragraph" w:default="1" w:styleId="Normal">
     <w:name w:val="Normal"/>
